--- a/assets/CV.docx
+++ b/assets/CV.docx
@@ -1579,7 +1579,6 @@
           <w:spacing w:val="-2"/>
         </w:rPr>
       </w:pPr>
-      <w:proofErr w:type="spellStart"/>
       <w:r>
         <w:rPr>
           <w:color w:val="202529"/>
@@ -1592,9 +1591,29 @@
           <w:color w:val="202529"/>
           <w:spacing w:val="-2"/>
         </w:rPr>
-        <w:t>owanie</w:t>
-      </w:r>
-      <w:proofErr w:type="spellEnd"/>
+        <w:t xml:space="preserve">owanie </w:t>
+      </w:r>
+      <w:r>
+        <w:rPr>
+          <w:color w:val="202529"/>
+          <w:spacing w:val="-2"/>
+        </w:rPr>
+        <w:t xml:space="preserve">i </w:t>
+      </w:r>
+      <w:r>
+        <w:rPr>
+          <w:color w:val="202529"/>
+          <w:spacing w:val="-2"/>
+        </w:rPr>
+        <w:t>u</w:t>
+      </w:r>
+      <w:r>
+        <w:rPr>
+          <w:color w:val="202529"/>
+          <w:spacing w:val="-2"/>
+        </w:rPr>
+        <w:t>miejętności</w:t>
+      </w:r>
       <w:r>
         <w:rPr>
           <w:color w:val="202529"/>
@@ -1602,15 +1621,34 @@
         </w:rPr>
         <w:t xml:space="preserve"> </w:t>
       </w:r>
-      <w:proofErr w:type="spellStart"/>
-      <w:r>
-        <w:rPr>
-          <w:color w:val="202529"/>
-          <w:spacing w:val="-2"/>
-        </w:rPr>
-        <w:t>i</w:t>
-      </w:r>
-      <w:proofErr w:type="spellEnd"/>
+      <w:r>
+        <w:rPr>
+          <w:color w:val="202529"/>
+          <w:spacing w:val="-2"/>
+        </w:rPr>
+        <w:t>informatyczne:</w:t>
+      </w:r>
+      <w:r>
+        <w:rPr>
+          <w:color w:val="202529"/>
+          <w:spacing w:val="-2"/>
+        </w:rPr>
+        <w:t xml:space="preserve">  </w:t>
+      </w:r>
+      <w:r>
+        <w:rPr>
+          <w:color w:val="202529"/>
+          <w:spacing w:val="-2"/>
+        </w:rPr>
+        <w:t xml:space="preserve">                                   </w:t>
+      </w:r>
+      <w:r>
+        <w:rPr>
+          <w:color w:val="202529"/>
+          <w:spacing w:val="-2"/>
+        </w:rPr>
+        <w:t>Python,</w:t>
+      </w:r>
       <w:r>
         <w:rPr>
           <w:color w:val="202529"/>
@@ -1618,73 +1656,6 @@
         </w:rPr>
         <w:t xml:space="preserve"> </w:t>
       </w:r>
-      <w:proofErr w:type="spellStart"/>
-      <w:r>
-        <w:rPr>
-          <w:color w:val="202529"/>
-          <w:spacing w:val="-2"/>
-        </w:rPr>
-        <w:t>u</w:t>
-      </w:r>
-      <w:r>
-        <w:rPr>
-          <w:color w:val="202529"/>
-          <w:spacing w:val="-2"/>
-        </w:rPr>
-        <w:t>miejętności</w:t>
-      </w:r>
-      <w:proofErr w:type="spellEnd"/>
-      <w:r>
-        <w:rPr>
-          <w:color w:val="202529"/>
-          <w:spacing w:val="-2"/>
-        </w:rPr>
-        <w:t xml:space="preserve"> </w:t>
-      </w:r>
-      <w:proofErr w:type="spellStart"/>
-      <w:r>
-        <w:rPr>
-          <w:color w:val="202529"/>
-          <w:spacing w:val="-2"/>
-        </w:rPr>
-        <w:t>informatyczne</w:t>
-      </w:r>
-      <w:proofErr w:type="spellEnd"/>
-      <w:r>
-        <w:rPr>
-          <w:color w:val="202529"/>
-          <w:spacing w:val="-2"/>
-        </w:rPr>
-        <w:t>:</w:t>
-      </w:r>
-      <w:r>
-        <w:rPr>
-          <w:color w:val="202529"/>
-          <w:spacing w:val="-2"/>
-        </w:rPr>
-        <w:t xml:space="preserve">  </w:t>
-      </w:r>
-      <w:r>
-        <w:rPr>
-          <w:color w:val="202529"/>
-          <w:spacing w:val="-2"/>
-        </w:rPr>
-        <w:t xml:space="preserve">                                   </w:t>
-      </w:r>
-      <w:r>
-        <w:rPr>
-          <w:color w:val="202529"/>
-          <w:spacing w:val="-2"/>
-        </w:rPr>
-        <w:t>Python,</w:t>
-      </w:r>
-      <w:r>
-        <w:rPr>
-          <w:color w:val="202529"/>
-          <w:spacing w:val="-2"/>
-        </w:rPr>
-        <w:t xml:space="preserve"> </w:t>
-      </w:r>
       <w:r>
         <w:rPr>
           <w:color w:val="202529"/>
@@ -1725,6 +1696,20 @@
           <w:color w:val="202529"/>
           <w:spacing w:val="-2"/>
         </w:rPr>
+        <w:t xml:space="preserve"> Node.js, Express.js</w:t>
+      </w:r>
+      <w:r>
+        <w:rPr>
+          <w:color w:val="202529"/>
+          <w:spacing w:val="-2"/>
+        </w:rPr>
+        <w:t>,</w:t>
+      </w:r>
+      <w:r>
+        <w:rPr>
+          <w:color w:val="202529"/>
+          <w:spacing w:val="-2"/>
+        </w:rPr>
         <w:t xml:space="preserve"> React,</w:t>
       </w:r>
       <w:r>
@@ -1746,14 +1731,7 @@
           <w:color w:val="202529"/>
           <w:spacing w:val="-2"/>
         </w:rPr>
-        <w:t xml:space="preserve"> DaVinc</w:t>
-      </w:r>
-      <w:r>
-        <w:rPr>
-          <w:color w:val="202529"/>
-          <w:spacing w:val="-2"/>
-        </w:rPr>
-        <w:t>i Resolve,</w:t>
+        <w:t xml:space="preserve"> DaVinci Resolve,</w:t>
       </w:r>
       <w:r>
         <w:rPr>
@@ -1881,7 +1859,31 @@
           <w:spacing w:val="-2"/>
           <w:lang w:val="pl-PL"/>
         </w:rPr>
-        <w:t>maturalny 82% pisemny, 93% ustny</w:t>
+        <w:t>maturalny</w:t>
+      </w:r>
+      <w:r>
+        <w:rPr>
+          <w:color w:val="202529"/>
+          <w:spacing w:val="-2"/>
+          <w:lang w:val="pl-PL"/>
+        </w:rPr>
+        <w:t xml:space="preserve"> (B2)</w:t>
+      </w:r>
+      <w:r>
+        <w:rPr>
+          <w:color w:val="202529"/>
+          <w:spacing w:val="-2"/>
+          <w:lang w:val="pl-PL"/>
+        </w:rPr>
+        <w:t xml:space="preserve"> -</w:t>
+      </w:r>
+      <w:r>
+        <w:rPr>
+          <w:color w:val="202529"/>
+          <w:spacing w:val="-2"/>
+          <w:lang w:val="pl-PL"/>
+        </w:rPr>
+        <w:t xml:space="preserve"> 82% pisemny, 93% ustny</w:t>
       </w:r>
       <w:r>
         <w:rPr>
@@ -2185,23 +2187,13 @@
           <w:lang w:val="pl-PL"/>
         </w:rPr>
       </w:pPr>
-      <w:proofErr w:type="spellStart"/>
       <w:r>
         <w:rPr>
           <w:color w:val="202529"/>
           <w:w w:val="105"/>
           <w:lang w:val="pl-PL"/>
         </w:rPr>
-        <w:t>BidLit</w:t>
-      </w:r>
-      <w:proofErr w:type="spellEnd"/>
-      <w:r>
-        <w:rPr>
-          <w:color w:val="202529"/>
-          <w:w w:val="105"/>
-          <w:lang w:val="pl-PL"/>
-        </w:rPr>
-        <w:t xml:space="preserve"> Szymon Krasnodębski</w:t>
+        <w:t>BidLit Szymon Krasnodębski</w:t>
       </w:r>
     </w:p>
     <w:p>
@@ -3001,14 +2993,12 @@
         <w:t xml:space="preserve"> </w:t>
       </w:r>
       <w:hyperlink r:id="rId16" w:history="1">
-        <w:proofErr w:type="spellStart"/>
         <w:r>
           <w:rPr>
             <w:rStyle w:val="Hipercze"/>
           </w:rPr>
           <w:t>Grailed</w:t>
         </w:r>
-        <w:proofErr w:type="spellEnd"/>
       </w:hyperlink>
       <w:r>
         <w:t xml:space="preserve"> </w:t>
@@ -3237,14 +3227,12 @@
         <w:t xml:space="preserve"> </w:t>
       </w:r>
       <w:hyperlink r:id="rId25" w:history="1">
-        <w:proofErr w:type="spellStart"/>
         <w:r>
           <w:rPr>
             <w:rStyle w:val="Hipercze"/>
           </w:rPr>
           <w:t>Ebay</w:t>
         </w:r>
-        <w:proofErr w:type="spellEnd"/>
       </w:hyperlink>
       <w:r>
         <w:t xml:space="preserve"> </w:t>
@@ -3311,19 +3299,11 @@
         <w:t xml:space="preserve">  </w:t>
       </w:r>
       <w:hyperlink r:id="rId28" w:anchor="sell" w:history="1">
-        <w:proofErr w:type="spellStart"/>
         <w:r>
           <w:rPr>
             <w:rStyle w:val="Hipercze"/>
           </w:rPr>
-          <w:t>Vestiaire</w:t>
-        </w:r>
-        <w:proofErr w:type="spellEnd"/>
-        <w:r>
-          <w:rPr>
-            <w:rStyle w:val="Hipercze"/>
-          </w:rPr>
-          <w:t xml:space="preserve"> Collective</w:t>
+          <w:t>Vestiaire Collective</w:t>
         </w:r>
       </w:hyperlink>
     </w:p>
@@ -6820,14 +6800,14 @@
         <v:path o:extrusionok="f" gradientshapeok="t" o:connecttype="rect"/>
         <o:lock v:ext="edit" aspectratio="t"/>
       </v:shapetype>
-      <v:shape id="_x0000_i1026" type="#_x0000_t75" style="width:8.85pt;height:8.85pt;visibility:visible;mso-wrap-style:square" o:bullet="t">
+      <v:shape id="_x0000_i1026" type="#_x0000_t75" style="width:9pt;height:9pt;visibility:visible;mso-wrap-style:square" o:bullet="t">
         <v:imagedata r:id="rId1" o:title=""/>
       </v:shape>
     </w:pict>
   </w:numPicBullet>
   <w:numPicBullet w:numPicBulletId="1">
     <w:pict>
-      <v:shape id="_x0000_i1027" type="#_x0000_t75" style="width:12.25pt;height:12.25pt;visibility:visible" o:gfxdata="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" o:bullet="t">
+      <v:shape id="_x0000_i1027" type="#_x0000_t75" style="width:12pt;height:12pt;visibility:visible" o:gfxdata="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" o:bullet="t">
         <v:imagedata r:id="rId2" o:title=""/>
       </v:shape>
     </w:pict>

--- a/assets/CV.docx
+++ b/assets/CV.docx
@@ -175,43 +175,144 @@
                             </w:p>
                             <w:p>
                               <w:pPr>
-                                <w:ind w:left="4340" w:right="4345"/>
+                                <w:ind w:left="4140" w:right="4345"/>
                                 <w:jc w:val="center"/>
                                 <w:rPr>
                                   <w:color w:val="202529"/>
                                   <w:w w:val="105"/>
-                                  <w:sz w:val="28"/>
-                                  <w:szCs w:val="28"/>
-                                  <w:lang w:val="pl-PL"/>
+                                  <w:sz w:val="24"/>
+                                  <w:szCs w:val="24"/>
                                 </w:rPr>
                               </w:pPr>
                               <w:r>
                                 <w:rPr>
                                   <w:color w:val="202529"/>
                                   <w:w w:val="105"/>
-                                  <w:sz w:val="28"/>
-                                  <w:szCs w:val="28"/>
-                                  <w:lang w:val="pl-PL"/>
+                                  <w:sz w:val="24"/>
+                                  <w:szCs w:val="24"/>
                                 </w:rPr>
-                                <w:t>SPRZEDAWCA</w:t>
+                                <w:t>R</w:t>
                               </w:r>
                               <w:r>
                                 <w:rPr>
                                   <w:color w:val="202529"/>
                                   <w:w w:val="105"/>
-                                  <w:sz w:val="28"/>
-                                  <w:szCs w:val="28"/>
-                                  <w:lang w:val="pl-PL"/>
+                                  <w:sz w:val="24"/>
+                                  <w:szCs w:val="24"/>
                                 </w:rPr>
-                                <w:t>,</w:t>
+                                <w:t>etail</w:t>
                               </w:r>
                               <w:r>
                                 <w:rPr>
                                   <w:color w:val="202529"/>
                                   <w:w w:val="105"/>
-                                  <w:sz w:val="28"/>
-                                  <w:szCs w:val="28"/>
-                                  <w:lang w:val="pl-PL"/>
+                                  <w:sz w:val="24"/>
+                                  <w:szCs w:val="24"/>
+                                </w:rPr>
+                                <w:t xml:space="preserve"> </w:t>
+                              </w:r>
+                              <w:r>
+                                <w:rPr>
+                                  <w:color w:val="202529"/>
+                                  <w:w w:val="105"/>
+                                  <w:sz w:val="24"/>
+                                  <w:szCs w:val="24"/>
+                                </w:rPr>
+                                <w:t>E</w:t>
+                              </w:r>
+                              <w:r>
+                                <w:rPr>
+                                  <w:color w:val="202529"/>
+                                  <w:w w:val="105"/>
+                                  <w:sz w:val="24"/>
+                                  <w:szCs w:val="24"/>
+                                </w:rPr>
+                                <w:t>-</w:t>
+                              </w:r>
+                              <w:r>
+                                <w:rPr>
+                                  <w:color w:val="202529"/>
+                                  <w:w w:val="105"/>
+                                  <w:sz w:val="24"/>
+                                  <w:szCs w:val="24"/>
+                                </w:rPr>
+                                <w:t>commerce</w:t>
+                              </w:r>
+                              <w:r>
+                                <w:rPr>
+                                  <w:color w:val="202529"/>
+                                  <w:w w:val="105"/>
+                                  <w:sz w:val="24"/>
+                                  <w:szCs w:val="24"/>
+                                </w:rPr>
+                                <w:t xml:space="preserve"> </w:t>
+                              </w:r>
+                              <w:r>
+                                <w:rPr>
+                                  <w:color w:val="202529"/>
+                                  <w:w w:val="105"/>
+                                  <w:sz w:val="24"/>
+                                  <w:szCs w:val="24"/>
+                                </w:rPr>
+                                <w:t xml:space="preserve">  </w:t>
+                              </w:r>
+                            </w:p>
+                            <w:p>
+                              <w:pPr>
+                                <w:ind w:left="4140" w:right="4345"/>
+                                <w:jc w:val="center"/>
+                                <w:rPr>
+                                  <w:color w:val="202529"/>
+                                  <w:w w:val="105"/>
+                                  <w:sz w:val="24"/>
+                                  <w:szCs w:val="24"/>
+                                </w:rPr>
+                              </w:pPr>
+                              <w:r>
+                                <w:rPr>
+                                  <w:color w:val="202529"/>
+                                  <w:w w:val="105"/>
+                                  <w:sz w:val="24"/>
+                                  <w:szCs w:val="24"/>
+                                </w:rPr>
+                                <w:t>Doradca</w:t>
+                              </w:r>
+                              <w:r>
+                                <w:rPr>
+                                  <w:color w:val="202529"/>
+                                  <w:w w:val="105"/>
+                                  <w:sz w:val="24"/>
+                                  <w:szCs w:val="24"/>
+                                </w:rPr>
+                                <w:t xml:space="preserve"> </w:t>
+                              </w:r>
+                              <w:r>
+                                <w:rPr>
+                                  <w:color w:val="202529"/>
+                                  <w:w w:val="105"/>
+                                  <w:sz w:val="24"/>
+                                  <w:szCs w:val="24"/>
+                                </w:rPr>
+                                <w:t>Klienta</w:t>
+                              </w:r>
+                            </w:p>
+                            <w:p>
+                              <w:pPr>
+                                <w:ind w:left="2880" w:right="4345"/>
+                                <w:jc w:val="center"/>
+                                <w:rPr>
+                                  <w:color w:val="202529"/>
+                                  <w:w w:val="105"/>
+                                  <w:sz w:val="24"/>
+                                  <w:szCs w:val="24"/>
+                                </w:rPr>
+                              </w:pPr>
+                              <w:r>
+                                <w:rPr>
+                                  <w:color w:val="202529"/>
+                                  <w:w w:val="105"/>
+                                  <w:sz w:val="24"/>
+                                  <w:szCs w:val="24"/>
                                 </w:rPr>
                                 <w:t xml:space="preserve">                </w:t>
                               </w:r>
@@ -219,103 +320,49 @@
                                 <w:rPr>
                                   <w:color w:val="202529"/>
                                   <w:w w:val="105"/>
-                                  <w:sz w:val="28"/>
-                                  <w:szCs w:val="28"/>
-                                  <w:lang w:val="pl-PL"/>
+                                  <w:sz w:val="24"/>
+                                  <w:szCs w:val="24"/>
                                 </w:rPr>
-                                <w:t>RE</w:t>
+                                <w:t>Junior</w:t>
                               </w:r>
                               <w:r>
                                 <w:rPr>
                                   <w:color w:val="202529"/>
                                   <w:w w:val="105"/>
-                                  <w:sz w:val="28"/>
-                                  <w:szCs w:val="28"/>
-                                  <w:lang w:val="pl-PL"/>
+                                  <w:sz w:val="24"/>
+                                  <w:szCs w:val="24"/>
                                 </w:rPr>
-                                <w:t xml:space="preserve">TAIL </w:t>
+                                <w:t xml:space="preserve"> </w:t>
                               </w:r>
                               <w:r>
                                 <w:rPr>
                                   <w:color w:val="202529"/>
                                   <w:w w:val="105"/>
-                                  <w:sz w:val="28"/>
-                                  <w:szCs w:val="28"/>
-                                  <w:lang w:val="pl-PL"/>
+                                  <w:sz w:val="24"/>
+                                  <w:szCs w:val="24"/>
                                 </w:rPr>
-                                <w:t>E-</w:t>
+                                <w:t>Full</w:t>
                               </w:r>
                               <w:r>
                                 <w:rPr>
                                   <w:color w:val="202529"/>
                                   <w:w w:val="105"/>
-                                  <w:sz w:val="28"/>
-                                  <w:szCs w:val="28"/>
-                                  <w:lang w:val="pl-PL"/>
+                                  <w:sz w:val="24"/>
+                                  <w:szCs w:val="24"/>
                                 </w:rPr>
-                                <w:t>C</w:t>
+                                <w:t>-S</w:t>
                               </w:r>
                               <w:r>
                                 <w:rPr>
                                   <w:color w:val="202529"/>
                                   <w:w w:val="105"/>
-                                  <w:sz w:val="28"/>
-                                  <w:szCs w:val="28"/>
-                                  <w:lang w:val="pl-PL"/>
+                                  <w:sz w:val="24"/>
+                                  <w:szCs w:val="24"/>
                                 </w:rPr>
-                                <w:t>OMMERCE</w:t>
-                              </w:r>
-                              <w:r>
-                                <w:rPr>
-                                  <w:color w:val="202529"/>
-                                  <w:w w:val="105"/>
-                                  <w:sz w:val="28"/>
-                                  <w:szCs w:val="28"/>
-                                  <w:lang w:val="pl-PL"/>
-                                </w:rPr>
-                                <w:t>,</w:t>
+                                <w:t>tack Developer</w:t>
                               </w:r>
                             </w:p>
-                            <w:p>
-                              <w:pPr>
-                                <w:ind w:left="4340" w:right="4345"/>
-                                <w:jc w:val="center"/>
-                                <w:rPr>
-                                  <w:color w:val="202529"/>
-                                  <w:w w:val="105"/>
-                                  <w:sz w:val="28"/>
-                                  <w:szCs w:val="28"/>
-                                  <w:lang w:val="pl-PL"/>
-                                </w:rPr>
-                              </w:pPr>
-                              <w:r>
-                                <w:rPr>
-                                  <w:color w:val="202529"/>
-                                  <w:w w:val="105"/>
-                                  <w:sz w:val="28"/>
-                                  <w:szCs w:val="28"/>
-                                  <w:lang w:val="pl-PL"/>
-                                </w:rPr>
-                                <w:t>DORADCA K</w:t>
-                              </w:r>
-                              <w:r>
-                                <w:rPr>
-                                  <w:color w:val="202529"/>
-                                  <w:w w:val="105"/>
-                                  <w:sz w:val="28"/>
-                                  <w:szCs w:val="28"/>
-                                  <w:lang w:val="pl-PL"/>
-                                </w:rPr>
-                                <w:t>LIENTA</w:t>
-                              </w:r>
-                            </w:p>
-                            <w:p>
-                              <w:pPr>
-                                <w:rPr>
-                                  <w:lang w:val="pl-PL"/>
-                                </w:rPr>
-                              </w:pPr>
-                            </w:p>
+                            <w:p/>
                           </w:txbxContent>
                         </wps:txbx>
                         <wps:bodyPr rot="0" vert="horz" wrap="square" lIns="0" tIns="0" rIns="0" bIns="0" anchor="t" anchorCtr="0" upright="1">
@@ -447,43 +494,144 @@
                       </w:p>
                       <w:p>
                         <w:pPr>
-                          <w:ind w:left="4340" w:right="4345"/>
+                          <w:ind w:left="4140" w:right="4345"/>
                           <w:jc w:val="center"/>
                           <w:rPr>
                             <w:color w:val="202529"/>
                             <w:w w:val="105"/>
-                            <w:sz w:val="28"/>
-                            <w:szCs w:val="28"/>
-                            <w:lang w:val="pl-PL"/>
+                            <w:sz w:val="24"/>
+                            <w:szCs w:val="24"/>
                           </w:rPr>
                         </w:pPr>
                         <w:r>
                           <w:rPr>
                             <w:color w:val="202529"/>
                             <w:w w:val="105"/>
-                            <w:sz w:val="28"/>
-                            <w:szCs w:val="28"/>
-                            <w:lang w:val="pl-PL"/>
+                            <w:sz w:val="24"/>
+                            <w:szCs w:val="24"/>
                           </w:rPr>
-                          <w:t>SPRZEDAWCA</w:t>
+                          <w:t>R</w:t>
                         </w:r>
                         <w:r>
                           <w:rPr>
                             <w:color w:val="202529"/>
                             <w:w w:val="105"/>
-                            <w:sz w:val="28"/>
-                            <w:szCs w:val="28"/>
-                            <w:lang w:val="pl-PL"/>
+                            <w:sz w:val="24"/>
+                            <w:szCs w:val="24"/>
                           </w:rPr>
-                          <w:t>,</w:t>
+                          <w:t>etail</w:t>
                         </w:r>
                         <w:r>
                           <w:rPr>
                             <w:color w:val="202529"/>
                             <w:w w:val="105"/>
-                            <w:sz w:val="28"/>
-                            <w:szCs w:val="28"/>
-                            <w:lang w:val="pl-PL"/>
+                            <w:sz w:val="24"/>
+                            <w:szCs w:val="24"/>
+                          </w:rPr>
+                          <w:t xml:space="preserve"> </w:t>
+                        </w:r>
+                        <w:r>
+                          <w:rPr>
+                            <w:color w:val="202529"/>
+                            <w:w w:val="105"/>
+                            <w:sz w:val="24"/>
+                            <w:szCs w:val="24"/>
+                          </w:rPr>
+                          <w:t>E</w:t>
+                        </w:r>
+                        <w:r>
+                          <w:rPr>
+                            <w:color w:val="202529"/>
+                            <w:w w:val="105"/>
+                            <w:sz w:val="24"/>
+                            <w:szCs w:val="24"/>
+                          </w:rPr>
+                          <w:t>-</w:t>
+                        </w:r>
+                        <w:r>
+                          <w:rPr>
+                            <w:color w:val="202529"/>
+                            <w:w w:val="105"/>
+                            <w:sz w:val="24"/>
+                            <w:szCs w:val="24"/>
+                          </w:rPr>
+                          <w:t>commerce</w:t>
+                        </w:r>
+                        <w:r>
+                          <w:rPr>
+                            <w:color w:val="202529"/>
+                            <w:w w:val="105"/>
+                            <w:sz w:val="24"/>
+                            <w:szCs w:val="24"/>
+                          </w:rPr>
+                          <w:t xml:space="preserve"> </w:t>
+                        </w:r>
+                        <w:r>
+                          <w:rPr>
+                            <w:color w:val="202529"/>
+                            <w:w w:val="105"/>
+                            <w:sz w:val="24"/>
+                            <w:szCs w:val="24"/>
+                          </w:rPr>
+                          <w:t xml:space="preserve">  </w:t>
+                        </w:r>
+                      </w:p>
+                      <w:p>
+                        <w:pPr>
+                          <w:ind w:left="4140" w:right="4345"/>
+                          <w:jc w:val="center"/>
+                          <w:rPr>
+                            <w:color w:val="202529"/>
+                            <w:w w:val="105"/>
+                            <w:sz w:val="24"/>
+                            <w:szCs w:val="24"/>
+                          </w:rPr>
+                        </w:pPr>
+                        <w:r>
+                          <w:rPr>
+                            <w:color w:val="202529"/>
+                            <w:w w:val="105"/>
+                            <w:sz w:val="24"/>
+                            <w:szCs w:val="24"/>
+                          </w:rPr>
+                          <w:t>Doradca</w:t>
+                        </w:r>
+                        <w:r>
+                          <w:rPr>
+                            <w:color w:val="202529"/>
+                            <w:w w:val="105"/>
+                            <w:sz w:val="24"/>
+                            <w:szCs w:val="24"/>
+                          </w:rPr>
+                          <w:t xml:space="preserve"> </w:t>
+                        </w:r>
+                        <w:r>
+                          <w:rPr>
+                            <w:color w:val="202529"/>
+                            <w:w w:val="105"/>
+                            <w:sz w:val="24"/>
+                            <w:szCs w:val="24"/>
+                          </w:rPr>
+                          <w:t>Klienta</w:t>
+                        </w:r>
+                      </w:p>
+                      <w:p>
+                        <w:pPr>
+                          <w:ind w:left="2880" w:right="4345"/>
+                          <w:jc w:val="center"/>
+                          <w:rPr>
+                            <w:color w:val="202529"/>
+                            <w:w w:val="105"/>
+                            <w:sz w:val="24"/>
+                            <w:szCs w:val="24"/>
+                          </w:rPr>
+                        </w:pPr>
+                        <w:r>
+                          <w:rPr>
+                            <w:color w:val="202529"/>
+                            <w:w w:val="105"/>
+                            <w:sz w:val="24"/>
+                            <w:szCs w:val="24"/>
                           </w:rPr>
                           <w:t xml:space="preserve">                </w:t>
                         </w:r>
@@ -491,103 +639,49 @@
                           <w:rPr>
                             <w:color w:val="202529"/>
                             <w:w w:val="105"/>
-                            <w:sz w:val="28"/>
-                            <w:szCs w:val="28"/>
-                            <w:lang w:val="pl-PL"/>
+                            <w:sz w:val="24"/>
+                            <w:szCs w:val="24"/>
                           </w:rPr>
-                          <w:t>RE</w:t>
+                          <w:t>Junior</w:t>
                         </w:r>
                         <w:r>
                           <w:rPr>
                             <w:color w:val="202529"/>
                             <w:w w:val="105"/>
-                            <w:sz w:val="28"/>
-                            <w:szCs w:val="28"/>
-                            <w:lang w:val="pl-PL"/>
+                            <w:sz w:val="24"/>
+                            <w:szCs w:val="24"/>
                           </w:rPr>
-                          <w:t xml:space="preserve">TAIL </w:t>
+                          <w:t xml:space="preserve"> </w:t>
                         </w:r>
                         <w:r>
                           <w:rPr>
                             <w:color w:val="202529"/>
                             <w:w w:val="105"/>
-                            <w:sz w:val="28"/>
-                            <w:szCs w:val="28"/>
-                            <w:lang w:val="pl-PL"/>
+                            <w:sz w:val="24"/>
+                            <w:szCs w:val="24"/>
                           </w:rPr>
-                          <w:t>E-</w:t>
+                          <w:t>Full</w:t>
                         </w:r>
                         <w:r>
                           <w:rPr>
                             <w:color w:val="202529"/>
                             <w:w w:val="105"/>
-                            <w:sz w:val="28"/>
-                            <w:szCs w:val="28"/>
-                            <w:lang w:val="pl-PL"/>
+                            <w:sz w:val="24"/>
+                            <w:szCs w:val="24"/>
                           </w:rPr>
-                          <w:t>C</w:t>
+                          <w:t>-S</w:t>
                         </w:r>
                         <w:r>
                           <w:rPr>
                             <w:color w:val="202529"/>
                             <w:w w:val="105"/>
-                            <w:sz w:val="28"/>
-                            <w:szCs w:val="28"/>
-                            <w:lang w:val="pl-PL"/>
+                            <w:sz w:val="24"/>
+                            <w:szCs w:val="24"/>
                           </w:rPr>
-                          <w:t>OMMERCE</w:t>
-                        </w:r>
-                        <w:r>
-                          <w:rPr>
-                            <w:color w:val="202529"/>
-                            <w:w w:val="105"/>
-                            <w:sz w:val="28"/>
-                            <w:szCs w:val="28"/>
-                            <w:lang w:val="pl-PL"/>
-                          </w:rPr>
-                          <w:t>,</w:t>
+                          <w:t>tack Developer</w:t>
                         </w:r>
                       </w:p>
-                      <w:p>
-                        <w:pPr>
-                          <w:ind w:left="4340" w:right="4345"/>
-                          <w:jc w:val="center"/>
-                          <w:rPr>
-                            <w:color w:val="202529"/>
-                            <w:w w:val="105"/>
-                            <w:sz w:val="28"/>
-                            <w:szCs w:val="28"/>
-                            <w:lang w:val="pl-PL"/>
-                          </w:rPr>
-                        </w:pPr>
-                        <w:r>
-                          <w:rPr>
-                            <w:color w:val="202529"/>
-                            <w:w w:val="105"/>
-                            <w:sz w:val="28"/>
-                            <w:szCs w:val="28"/>
-                            <w:lang w:val="pl-PL"/>
-                          </w:rPr>
-                          <w:t>DORADCA K</w:t>
-                        </w:r>
-                        <w:r>
-                          <w:rPr>
-                            <w:color w:val="202529"/>
-                            <w:w w:val="105"/>
-                            <w:sz w:val="28"/>
-                            <w:szCs w:val="28"/>
-                            <w:lang w:val="pl-PL"/>
-                          </w:rPr>
-                          <w:t>LIENTA</w:t>
-                        </w:r>
-                      </w:p>
-                      <w:p>
-                        <w:pPr>
-                          <w:rPr>
-                            <w:lang w:val="pl-PL"/>
-                          </w:rPr>
-                        </w:pPr>
-                      </w:p>
+                      <w:p/>
                     </w:txbxContent>
                   </v:textbox>
                 </v:shape>
@@ -1542,31 +1636,15 @@
           <w:spacing w:val="-2"/>
           <w:lang w:val="pl-PL"/>
         </w:rPr>
-        <w:t>Znajomość branży odzieżowej</w:t>
-      </w:r>
-      <w:r>
-        <w:rPr>
-          <w:color w:val="202529"/>
-          <w:spacing w:val="-2"/>
-          <w:lang w:val="pl-PL"/>
-        </w:rPr>
-        <w:t xml:space="preserve"> – rozróżnianie replik od oryginalnych produktów, zawsze na</w:t>
-      </w:r>
-      <w:r>
-        <w:rPr>
-          <w:color w:val="202529"/>
-          <w:spacing w:val="-2"/>
-          <w:lang w:val="pl-PL"/>
-        </w:rPr>
-        <w:t xml:space="preserve"> </w:t>
-      </w:r>
-      <w:r>
-        <w:rPr>
-          <w:color w:val="202529"/>
-          <w:spacing w:val="-2"/>
-          <w:lang w:val="pl-PL"/>
-        </w:rPr>
-        <w:t>bieżąco z aktualnymi trendami</w:t>
+        <w:t xml:space="preserve">Umiejętność stosowania specjalistycznych API i </w:t>
+      </w:r>
+      <w:r>
+        <w:rPr>
+          <w:color w:val="202529"/>
+          <w:spacing w:val="-2"/>
+          <w:lang w:val="pl-PL"/>
+        </w:rPr>
+        <w:t>narzędzi informatycznych w celu efektywnej automatyzacji procesów w biznesie</w:t>
       </w:r>
     </w:p>
     <w:p>
@@ -1807,26 +1885,6 @@
           <w:spacing w:val="-2"/>
           <w:lang w:val="pl-PL"/>
         </w:rPr>
-        <w:t>Wysokie kwalifikacje logistyczne</w:t>
-      </w:r>
-    </w:p>
-    <w:p>
-      <w:pPr>
-        <w:pStyle w:val="Tekstpodstawowy"/>
-        <w:spacing w:before="100"/>
-        <w:jc w:val="right"/>
-        <w:rPr>
-          <w:color w:val="202529"/>
-          <w:spacing w:val="-2"/>
-          <w:lang w:val="pl-PL"/>
-        </w:rPr>
-      </w:pPr>
-      <w:r>
-        <w:rPr>
-          <w:color w:val="202529"/>
-          <w:spacing w:val="-2"/>
-          <w:lang w:val="pl-PL"/>
-        </w:rPr>
         <w:t xml:space="preserve">Język </w:t>
       </w:r>
       <w:r>
@@ -1867,23 +1925,71 @@
           <w:spacing w:val="-2"/>
           <w:lang w:val="pl-PL"/>
         </w:rPr>
-        <w:t xml:space="preserve"> (B2)</w:t>
-      </w:r>
-      <w:r>
-        <w:rPr>
-          <w:color w:val="202529"/>
-          <w:spacing w:val="-2"/>
-          <w:lang w:val="pl-PL"/>
-        </w:rPr>
-        <w:t xml:space="preserve"> -</w:t>
-      </w:r>
-      <w:r>
-        <w:rPr>
-          <w:color w:val="202529"/>
-          <w:spacing w:val="-2"/>
-          <w:lang w:val="pl-PL"/>
-        </w:rPr>
-        <w:t xml:space="preserve"> 82% pisemny, 93% ustny</w:t>
+        <w:t xml:space="preserve"> (B2</w:t>
+      </w:r>
+      <w:r>
+        <w:rPr>
+          <w:color w:val="202529"/>
+          <w:spacing w:val="-2"/>
+          <w:lang w:val="pl-PL"/>
+        </w:rPr>
+        <w:t>+</w:t>
+      </w:r>
+      <w:r>
+        <w:rPr>
+          <w:color w:val="202529"/>
+          <w:spacing w:val="-2"/>
+          <w:lang w:val="pl-PL"/>
+        </w:rPr>
+        <w:t>)</w:t>
+      </w:r>
+      <w:r>
+        <w:rPr>
+          <w:color w:val="202529"/>
+          <w:spacing w:val="-2"/>
+          <w:lang w:val="pl-PL"/>
+        </w:rPr>
+        <w:t>;</w:t>
+      </w:r>
+      <w:r>
+        <w:rPr>
+          <w:color w:val="202529"/>
+          <w:spacing w:val="-2"/>
+          <w:lang w:val="pl-PL"/>
+        </w:rPr>
+        <w:t xml:space="preserve"> </w:t>
+      </w:r>
+      <w:r>
+        <w:rPr>
+          <w:color w:val="202529"/>
+          <w:spacing w:val="-2"/>
+          <w:lang w:val="pl-PL"/>
+        </w:rPr>
+        <w:t>Matura pisemna 82%</w:t>
+      </w:r>
+      <w:r>
+        <w:rPr>
+          <w:color w:val="202529"/>
+          <w:spacing w:val="-2"/>
+          <w:lang w:val="pl-PL"/>
+        </w:rPr>
+        <w:t>,</w:t>
+      </w:r>
+      <w:r>
+        <w:rPr>
+          <w:color w:val="202529"/>
+          <w:spacing w:val="-2"/>
+          <w:lang w:val="pl-PL"/>
+        </w:rPr>
+        <w:t xml:space="preserve">  </w:t>
+      </w:r>
+      <w:r>
+        <w:rPr>
+          <w:color w:val="202529"/>
+          <w:spacing w:val="-2"/>
+          <w:lang w:val="pl-PL"/>
+        </w:rPr>
+        <w:t xml:space="preserve"> ustna 93%</w:t>
       </w:r>
       <w:r>
         <w:rPr>
@@ -3566,6 +3672,219 @@
         <mc:AlternateContent>
           <mc:Choice Requires="wps">
             <w:drawing>
+              <wp:anchor distT="0" distB="0" distL="114300" distR="114300" simplePos="0" relativeHeight="251660310" behindDoc="1" locked="0" layoutInCell="1" allowOverlap="1" wp14:anchorId="3A25C277" wp14:editId="55A2210D">
+                <wp:simplePos x="0" y="0"/>
+                <wp:positionH relativeFrom="page">
+                  <wp:posOffset>3111165</wp:posOffset>
+                </wp:positionH>
+                <wp:positionV relativeFrom="paragraph">
+                  <wp:posOffset>77746</wp:posOffset>
+                </wp:positionV>
+                <wp:extent cx="47625" cy="47625"/>
+                <wp:effectExtent l="0" t="0" r="0" b="0"/>
+                <wp:wrapNone/>
+                <wp:docPr id="1380638066" name="Dowolny kształt: kształt 1380638066"/>
+                <wp:cNvGraphicFramePr>
+                  <a:graphicFrameLocks xmlns:a="http://schemas.openxmlformats.org/drawingml/2006/main"/>
+                </wp:cNvGraphicFramePr>
+                <a:graphic xmlns:a="http://schemas.openxmlformats.org/drawingml/2006/main">
+                  <a:graphicData uri="http://schemas.microsoft.com/office/word/2010/wordprocessingShape">
+                    <wps:wsp>
+                      <wps:cNvSpPr>
+                        <a:spLocks/>
+                      </wps:cNvSpPr>
+                      <wps:spPr bwMode="auto">
+                        <a:xfrm>
+                          <a:off x="0" y="0"/>
+                          <a:ext cx="47625" cy="47625"/>
+                        </a:xfrm>
+                        <a:custGeom>
+                          <a:avLst/>
+                          <a:gdLst>
+                            <a:gd name="T0" fmla="+- 0 4947 4905"/>
+                            <a:gd name="T1" fmla="*/ T0 w 75"/>
+                            <a:gd name="T2" fmla="+- 0 221 146"/>
+                            <a:gd name="T3" fmla="*/ 221 h 75"/>
+                            <a:gd name="T4" fmla="+- 0 4938 4905"/>
+                            <a:gd name="T5" fmla="*/ T4 w 75"/>
+                            <a:gd name="T6" fmla="+- 0 221 146"/>
+                            <a:gd name="T7" fmla="*/ 221 h 75"/>
+                            <a:gd name="T8" fmla="+- 0 4933 4905"/>
+                            <a:gd name="T9" fmla="*/ T8 w 75"/>
+                            <a:gd name="T10" fmla="+- 0 220 146"/>
+                            <a:gd name="T11" fmla="*/ 220 h 75"/>
+                            <a:gd name="T12" fmla="+- 0 4905 4905"/>
+                            <a:gd name="T13" fmla="*/ T12 w 75"/>
+                            <a:gd name="T14" fmla="+- 0 189 146"/>
+                            <a:gd name="T15" fmla="*/ 189 h 75"/>
+                            <a:gd name="T16" fmla="+- 0 4905 4905"/>
+                            <a:gd name="T17" fmla="*/ T16 w 75"/>
+                            <a:gd name="T18" fmla="+- 0 179 146"/>
+                            <a:gd name="T19" fmla="*/ 179 h 75"/>
+                            <a:gd name="T20" fmla="+- 0 4938 4905"/>
+                            <a:gd name="T21" fmla="*/ T20 w 75"/>
+                            <a:gd name="T22" fmla="+- 0 146 146"/>
+                            <a:gd name="T23" fmla="*/ 146 h 75"/>
+                            <a:gd name="T24" fmla="+- 0 4947 4905"/>
+                            <a:gd name="T25" fmla="*/ T24 w 75"/>
+                            <a:gd name="T26" fmla="+- 0 146 146"/>
+                            <a:gd name="T27" fmla="*/ 146 h 75"/>
+                            <a:gd name="T28" fmla="+- 0 4980 4905"/>
+                            <a:gd name="T29" fmla="*/ T28 w 75"/>
+                            <a:gd name="T30" fmla="+- 0 184 146"/>
+                            <a:gd name="T31" fmla="*/ 184 h 75"/>
+                            <a:gd name="T32" fmla="+- 0 4980 4905"/>
+                            <a:gd name="T33" fmla="*/ T32 w 75"/>
+                            <a:gd name="T34" fmla="+- 0 189 146"/>
+                            <a:gd name="T35" fmla="*/ 189 h 75"/>
+                            <a:gd name="T36" fmla="+- 0 4947 4905"/>
+                            <a:gd name="T37" fmla="*/ T36 w 75"/>
+                            <a:gd name="T38" fmla="+- 0 221 146"/>
+                            <a:gd name="T39" fmla="*/ 221 h 75"/>
+                          </a:gdLst>
+                          <a:ahLst/>
+                          <a:cxnLst>
+                            <a:cxn ang="0">
+                              <a:pos x="T1" y="T3"/>
+                            </a:cxn>
+                            <a:cxn ang="0">
+                              <a:pos x="T5" y="T7"/>
+                            </a:cxn>
+                            <a:cxn ang="0">
+                              <a:pos x="T9" y="T11"/>
+                            </a:cxn>
+                            <a:cxn ang="0">
+                              <a:pos x="T13" y="T15"/>
+                            </a:cxn>
+                            <a:cxn ang="0">
+                              <a:pos x="T17" y="T19"/>
+                            </a:cxn>
+                            <a:cxn ang="0">
+                              <a:pos x="T21" y="T23"/>
+                            </a:cxn>
+                            <a:cxn ang="0">
+                              <a:pos x="T25" y="T27"/>
+                            </a:cxn>
+                            <a:cxn ang="0">
+                              <a:pos x="T29" y="T31"/>
+                            </a:cxn>
+                            <a:cxn ang="0">
+                              <a:pos x="T33" y="T35"/>
+                            </a:cxn>
+                            <a:cxn ang="0">
+                              <a:pos x="T37" y="T39"/>
+                            </a:cxn>
+                          </a:cxnLst>
+                          <a:rect l="0" t="0" r="r" b="b"/>
+                          <a:pathLst>
+                            <a:path w="75" h="75">
+                              <a:moveTo>
+                                <a:pt x="42" y="75"/>
+                              </a:moveTo>
+                              <a:lnTo>
+                                <a:pt x="33" y="75"/>
+                              </a:lnTo>
+                              <a:lnTo>
+                                <a:pt x="28" y="74"/>
+                              </a:lnTo>
+                              <a:lnTo>
+                                <a:pt x="0" y="43"/>
+                              </a:lnTo>
+                              <a:lnTo>
+                                <a:pt x="0" y="33"/>
+                              </a:lnTo>
+                              <a:lnTo>
+                                <a:pt x="33" y="0"/>
+                              </a:lnTo>
+                              <a:lnTo>
+                                <a:pt x="42" y="0"/>
+                              </a:lnTo>
+                              <a:lnTo>
+                                <a:pt x="75" y="38"/>
+                              </a:lnTo>
+                              <a:lnTo>
+                                <a:pt x="75" y="43"/>
+                              </a:lnTo>
+                              <a:lnTo>
+                                <a:pt x="42" y="75"/>
+                              </a:lnTo>
+                              <a:close/>
+                            </a:path>
+                          </a:pathLst>
+                        </a:custGeom>
+                        <a:solidFill>
+                          <a:srgbClr val="202529"/>
+                        </a:solidFill>
+                        <a:ln>
+                          <a:noFill/>
+                        </a:ln>
+                        <a:extLst>
+                          <a:ext uri="{91240B29-F687-4F45-9708-019B960494DF}">
+                            <a14:hiddenLine xmlns:a14="http://schemas.microsoft.com/office/drawing/2010/main" w="9525">
+                              <a:solidFill>
+                                <a:srgbClr val="000000"/>
+                              </a:solidFill>
+                              <a:round/>
+                              <a:headEnd/>
+                              <a:tailEnd/>
+                            </a14:hiddenLine>
+                          </a:ext>
+                        </a:extLst>
+                      </wps:spPr>
+                      <wps:bodyPr rot="0" vert="horz" wrap="square" lIns="91440" tIns="45720" rIns="91440" bIns="45720" anchor="t" anchorCtr="0" upright="1">
+                        <a:noAutofit/>
+                      </wps:bodyPr>
+                    </wps:wsp>
+                  </a:graphicData>
+                </a:graphic>
+                <wp14:sizeRelH relativeFrom="page">
+                  <wp14:pctWidth>0</wp14:pctWidth>
+                </wp14:sizeRelH>
+                <wp14:sizeRelV relativeFrom="page">
+                  <wp14:pctHeight>0</wp14:pctHeight>
+                </wp14:sizeRelV>
+              </wp:anchor>
+            </w:drawing>
+          </mc:Choice>
+          <mc:Fallback>
+            <w:pict>
+              <v:shape w14:anchorId="51D79264" id="Dowolny kształt: kształt 1380638066" o:spid="_x0000_s1026" style="position:absolute;margin-left:244.95pt;margin-top:6.1pt;width:3.75pt;height:3.75pt;z-index:-251656170;visibility:visible;mso-wrap-style:square;mso-width-percent:0;mso-height-percent:0;mso-wrap-distance-left:9pt;mso-wrap-distance-top:0;mso-wrap-distance-right:9pt;mso-wrap-distance-bottom:0;mso-position-horizontal:absolute;mso-position-horizontal-relative:page;mso-position-vertical:absolute;mso-position-vertical-relative:text;mso-width-percent:0;mso-height-percent:0;mso-width-relative:page;mso-height-relative:page;v-text-anchor:top" coordsize="75,75" o:gfxdata="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" path="m42,75r-9,l28,74,,43,,33,33,r9,l75,38r,5l42,75xe" fillcolor="#202529" stroked="f">
+                <v:path arrowok="t" o:connecttype="custom" o:connectlocs="26670,140335;20955,140335;17780,139700;0,120015;0,113665;20955,92710;26670,92710;47625,116840;47625,120015;26670,140335" o:connectangles="0,0,0,0,0,0,0,0,0,0"/>
+                <w10:wrap anchorx="page"/>
+              </v:shape>
+            </w:pict>
+          </mc:Fallback>
+        </mc:AlternateContent>
+      </w:r>
+      <w:r>
+        <w:rPr>
+          <w:color w:val="202529"/>
+          <w:spacing w:val="-2"/>
+          <w:w w:val="110"/>
+          <w:lang w:val="pl-PL"/>
+        </w:rPr>
+        <w:t>Zarządzanie stanami magazynowymi</w:t>
+      </w:r>
+    </w:p>
+    <w:p>
+      <w:pPr>
+        <w:pStyle w:val="Tekstpodstawowy"/>
+        <w:spacing w:before="61" w:line="259" w:lineRule="auto"/>
+        <w:ind w:left="1176" w:right="494"/>
+        <w:rPr>
+          <w:color w:val="202529"/>
+          <w:spacing w:val="-2"/>
+          <w:w w:val="110"/>
+          <w:lang w:val="pl-PL"/>
+        </w:rPr>
+      </w:pPr>
+      <w:r>
+        <w:rPr>
+          <w:noProof/>
+        </w:rPr>
+        <mc:AlternateContent>
+          <mc:Choice Requires="wps">
+            <w:drawing>
               <wp:anchor distT="0" distB="0" distL="114300" distR="114300" simplePos="0" relativeHeight="251658248" behindDoc="1" locked="0" layoutInCell="1" allowOverlap="1" wp14:anchorId="68B2B6F9" wp14:editId="5E7940A5">
                 <wp:simplePos x="0" y="0"/>
                 <wp:positionH relativeFrom="page">
@@ -6175,7 +6494,16 @@
           <w:w w:val="110"/>
           <w:lang w:val="pl-PL"/>
         </w:rPr>
-        <w:t xml:space="preserve"> w Excelu</w:t>
+        <w:t xml:space="preserve"> w </w:t>
+      </w:r>
+      <w:r>
+        <w:rPr>
+          <w:color w:val="202529"/>
+          <w:spacing w:val="-2"/>
+          <w:w w:val="110"/>
+          <w:lang w:val="pl-PL"/>
+        </w:rPr>
+        <w:t>OpenOffice Calc</w:t>
       </w:r>
     </w:p>
     <w:p>
@@ -6718,21 +7046,7 @@
       <w:pPr>
         <w:pStyle w:val="Tekstpodstawowy"/>
         <w:spacing w:before="61" w:line="252" w:lineRule="auto"/>
-        <w:ind w:left="1176" w:right="494"/>
-        <w:rPr>
-          <w:rFonts w:ascii="Arial" w:hAnsi="Arial" w:cs="Arial"/>
-          <w:color w:val="4E555E"/>
-          <w:sz w:val="14"/>
-          <w:szCs w:val="14"/>
-          <w:lang w:val="pl-PL"/>
-        </w:rPr>
-      </w:pPr>
-    </w:p>
-    <w:p>
-      <w:pPr>
-        <w:pStyle w:val="Tekstpodstawowy"/>
-        <w:spacing w:before="61" w:line="252" w:lineRule="auto"/>
-        <w:ind w:left="1176" w:right="494"/>
+        <w:ind w:right="494"/>
         <w:rPr>
           <w:rFonts w:ascii="Arial" w:hAnsi="Arial" w:cs="Arial"/>
           <w:color w:val="4E555E"/>

--- a/assets/CV.docx
+++ b/assets/CV.docx
@@ -1368,23 +1368,31 @@
           <w:spacing w:val="-2"/>
           <w:lang w:val="pl-PL"/>
         </w:rPr>
-        <w:t xml:space="preserve"> kierunku Mechanika i Budow</w:t>
-      </w:r>
-      <w:r>
-        <w:rPr>
-          <w:color w:val="202529"/>
-          <w:spacing w:val="-2"/>
-          <w:lang w:val="pl-PL"/>
-        </w:rPr>
-        <w:t xml:space="preserve">a </w:t>
-      </w:r>
-      <w:r>
-        <w:rPr>
-          <w:color w:val="202529"/>
-          <w:spacing w:val="-2"/>
-          <w:lang w:val="pl-PL"/>
-        </w:rPr>
-        <w:t>Maszyn w WAT</w:t>
+        <w:t xml:space="preserve"> </w:t>
+      </w:r>
+      <w:r>
+        <w:rPr>
+          <w:color w:val="202529"/>
+          <w:spacing w:val="-2"/>
+          <w:lang w:val="pl-PL"/>
+        </w:rPr>
+        <w:t>wydziale Cybernetyki w WAT</w:t>
+      </w:r>
+      <w:r>
+        <w:rPr>
+          <w:color w:val="202529"/>
+          <w:spacing w:val="-2"/>
+          <w:lang w:val="pl-PL"/>
+        </w:rPr>
+        <w:t xml:space="preserve">      </w:t>
+      </w:r>
+      <w:r>
+        <w:rPr>
+          <w:color w:val="202529"/>
+          <w:spacing w:val="-2"/>
+          <w:lang w:val="pl-PL"/>
+        </w:rPr>
+        <w:t xml:space="preserve"> na kierunku Informatyka</w:t>
       </w:r>
     </w:p>
     <w:p>
@@ -1420,6 +1428,14 @@
           <w:spacing w:val="-2"/>
           <w:lang w:val="pl-PL"/>
         </w:rPr>
+        <w:t xml:space="preserve">             </w:t>
+      </w:r>
+      <w:r>
+        <w:rPr>
+          <w:color w:val="202529"/>
+          <w:spacing w:val="-2"/>
+          <w:lang w:val="pl-PL"/>
+        </w:rPr>
         <w:t>E</w:t>
       </w:r>
       <w:r>
@@ -1485,38 +1501,6 @@
           <w:lang w:val="pl-PL"/>
         </w:rPr>
         <w:t xml:space="preserve">erminali </w:t>
-      </w:r>
-      <w:r>
-        <w:rPr>
-          <w:color w:val="202529"/>
-          <w:spacing w:val="-2"/>
-          <w:lang w:val="pl-PL"/>
-        </w:rPr>
-        <w:t xml:space="preserve">w </w:t>
-      </w:r>
-      <w:r>
-        <w:rPr>
-          <w:color w:val="202529"/>
-          <w:spacing w:val="-2"/>
-          <w:lang w:val="pl-PL"/>
-        </w:rPr>
-        <w:t>L</w:t>
-      </w:r>
-      <w:r>
-        <w:rPr>
-          <w:color w:val="202529"/>
-          <w:spacing w:val="-2"/>
-          <w:lang w:val="pl-PL"/>
-        </w:rPr>
-        <w:t>ogisty</w:t>
-      </w:r>
-      <w:r>
-        <w:rPr>
-          <w:color w:val="202529"/>
-          <w:spacing w:val="-2"/>
-          <w:lang w:val="pl-PL"/>
-        </w:rPr>
-        <w:t>ce</w:t>
       </w:r>
     </w:p>
     <w:p>
@@ -1592,31 +1576,255 @@
           <w:spacing w:val="-2"/>
           <w:lang w:val="pl-PL"/>
         </w:rPr>
-        <w:t>Nawiązywanie kontaktu z klientem</w:t>
-      </w:r>
-      <w:r>
-        <w:rPr>
-          <w:color w:val="202529"/>
-          <w:spacing w:val="-2"/>
-          <w:lang w:val="pl-PL"/>
-        </w:rPr>
-        <w:t>, pozyskiwanie nowych klientów</w:t>
-      </w:r>
-      <w:r>
-        <w:rPr>
-          <w:color w:val="202529"/>
-          <w:spacing w:val="-2"/>
-          <w:lang w:val="pl-PL"/>
-        </w:rPr>
-        <w:t xml:space="preserve">                  </w:t>
-      </w:r>
-      <w:r>
-        <w:rPr>
-          <w:color w:val="202529"/>
-          <w:spacing w:val="-2"/>
-          <w:lang w:val="pl-PL"/>
-        </w:rPr>
-        <w:t xml:space="preserve"> oraz tworzenie bazy klientów</w:t>
+        <w:t>Program</w:t>
+      </w:r>
+      <w:r>
+        <w:rPr>
+          <w:color w:val="202529"/>
+          <w:spacing w:val="-2"/>
+          <w:lang w:val="pl-PL"/>
+        </w:rPr>
+        <w:t xml:space="preserve">owanie </w:t>
+      </w:r>
+      <w:r>
+        <w:rPr>
+          <w:color w:val="202529"/>
+          <w:spacing w:val="-2"/>
+          <w:lang w:val="pl-PL"/>
+        </w:rPr>
+        <w:t xml:space="preserve">i </w:t>
+      </w:r>
+      <w:r>
+        <w:rPr>
+          <w:color w:val="202529"/>
+          <w:spacing w:val="-2"/>
+          <w:lang w:val="pl-PL"/>
+        </w:rPr>
+        <w:t>u</w:t>
+      </w:r>
+      <w:r>
+        <w:rPr>
+          <w:color w:val="202529"/>
+          <w:spacing w:val="-2"/>
+          <w:lang w:val="pl-PL"/>
+        </w:rPr>
+        <w:t>mi</w:t>
+      </w:r>
+      <w:r>
+        <w:rPr>
+          <w:color w:val="202529"/>
+          <w:spacing w:val="-2"/>
+          <w:lang w:val="pl-PL"/>
+        </w:rPr>
+        <w:t>e</w:t>
+      </w:r>
+      <w:r>
+        <w:rPr>
+          <w:color w:val="202529"/>
+          <w:spacing w:val="-2"/>
+          <w:lang w:val="pl-PL"/>
+        </w:rPr>
+        <w:t>j</w:t>
+      </w:r>
+      <w:r>
+        <w:rPr>
+          <w:color w:val="202529"/>
+          <w:spacing w:val="-2"/>
+          <w:lang w:val="pl-PL"/>
+        </w:rPr>
+        <w:t>ę</w:t>
+      </w:r>
+      <w:r>
+        <w:rPr>
+          <w:color w:val="202529"/>
+          <w:spacing w:val="-2"/>
+          <w:lang w:val="pl-PL"/>
+        </w:rPr>
+        <w:t>tności</w:t>
+      </w:r>
+      <w:r>
+        <w:rPr>
+          <w:color w:val="202529"/>
+          <w:spacing w:val="-2"/>
+          <w:lang w:val="pl-PL"/>
+        </w:rPr>
+        <w:t xml:space="preserve"> </w:t>
+      </w:r>
+      <w:r>
+        <w:rPr>
+          <w:color w:val="202529"/>
+          <w:spacing w:val="-2"/>
+          <w:lang w:val="pl-PL"/>
+        </w:rPr>
+        <w:t>informatyczne:</w:t>
+      </w:r>
+      <w:r>
+        <w:rPr>
+          <w:color w:val="202529"/>
+          <w:spacing w:val="-2"/>
+          <w:lang w:val="pl-PL"/>
+        </w:rPr>
+        <w:t xml:space="preserve">  </w:t>
+      </w:r>
+      <w:r>
+        <w:rPr>
+          <w:color w:val="202529"/>
+          <w:spacing w:val="-2"/>
+          <w:lang w:val="pl-PL"/>
+        </w:rPr>
+        <w:t xml:space="preserve">                               </w:t>
+      </w:r>
+      <w:r>
+        <w:rPr>
+          <w:color w:val="202529"/>
+          <w:spacing w:val="-2"/>
+          <w:lang w:val="pl-PL"/>
+        </w:rPr>
+        <w:t>Python,</w:t>
+      </w:r>
+      <w:r>
+        <w:rPr>
+          <w:color w:val="202529"/>
+          <w:spacing w:val="-2"/>
+          <w:lang w:val="pl-PL"/>
+        </w:rPr>
+        <w:t xml:space="preserve"> </w:t>
+      </w:r>
+      <w:r>
+        <w:rPr>
+          <w:color w:val="202529"/>
+          <w:spacing w:val="-2"/>
+          <w:lang w:val="pl-PL"/>
+        </w:rPr>
+        <w:t>J</w:t>
+      </w:r>
+      <w:r>
+        <w:rPr>
+          <w:color w:val="202529"/>
+          <w:spacing w:val="-2"/>
+          <w:lang w:val="pl-PL"/>
+        </w:rPr>
+        <w:t>ava</w:t>
+      </w:r>
+      <w:r>
+        <w:rPr>
+          <w:color w:val="202529"/>
+          <w:spacing w:val="-2"/>
+          <w:lang w:val="pl-PL"/>
+        </w:rPr>
+        <w:t>S</w:t>
+      </w:r>
+      <w:r>
+        <w:rPr>
+          <w:color w:val="202529"/>
+          <w:spacing w:val="-2"/>
+          <w:lang w:val="pl-PL"/>
+        </w:rPr>
+        <w:t>cript</w:t>
+      </w:r>
+      <w:r>
+        <w:rPr>
+          <w:color w:val="202529"/>
+          <w:spacing w:val="-2"/>
+          <w:lang w:val="pl-PL"/>
+        </w:rPr>
+        <w:t>,</w:t>
+      </w:r>
+      <w:r>
+        <w:rPr>
+          <w:color w:val="202529"/>
+          <w:spacing w:val="-2"/>
+          <w:lang w:val="pl-PL"/>
+        </w:rPr>
+        <w:t xml:space="preserve"> Node.js, Express.js,</w:t>
+      </w:r>
+      <w:r>
+        <w:rPr>
+          <w:color w:val="202529"/>
+          <w:spacing w:val="-2"/>
+          <w:lang w:val="pl-PL"/>
+        </w:rPr>
+        <w:t xml:space="preserve">   </w:t>
+      </w:r>
+      <w:r>
+        <w:rPr>
+          <w:color w:val="202529"/>
+          <w:spacing w:val="-2"/>
+          <w:lang w:val="pl-PL"/>
+        </w:rPr>
+        <w:t xml:space="preserve"> React,</w:t>
+      </w:r>
+      <w:r>
+        <w:rPr>
+          <w:color w:val="202529"/>
+          <w:spacing w:val="-2"/>
+          <w:lang w:val="pl-PL"/>
+        </w:rPr>
+        <w:t xml:space="preserve"> </w:t>
+      </w:r>
+      <w:r>
+        <w:rPr>
+          <w:color w:val="202529"/>
+          <w:spacing w:val="-2"/>
+          <w:lang w:val="pl-PL"/>
+        </w:rPr>
+        <w:t>React Native, TypeScript, HTML,</w:t>
+      </w:r>
+      <w:r>
+        <w:rPr>
+          <w:color w:val="202529"/>
+          <w:spacing w:val="-2"/>
+          <w:lang w:val="pl-PL"/>
+        </w:rPr>
+        <w:t xml:space="preserve"> </w:t>
+      </w:r>
+      <w:r>
+        <w:rPr>
+          <w:color w:val="202529"/>
+          <w:spacing w:val="-2"/>
+          <w:lang w:val="pl-PL"/>
+        </w:rPr>
+        <w:t xml:space="preserve">     </w:t>
+      </w:r>
+      <w:r>
+        <w:rPr>
+          <w:color w:val="202529"/>
+          <w:spacing w:val="-2"/>
+          <w:lang w:val="pl-PL"/>
+        </w:rPr>
+        <w:t>CSS,</w:t>
+      </w:r>
+      <w:r>
+        <w:rPr>
+          <w:color w:val="202529"/>
+          <w:spacing w:val="-2"/>
+          <w:lang w:val="pl-PL"/>
+        </w:rPr>
+        <w:t xml:space="preserve"> </w:t>
+      </w:r>
+      <w:r>
+        <w:rPr>
+          <w:color w:val="202529"/>
+          <w:spacing w:val="-2"/>
+          <w:lang w:val="pl-PL"/>
+        </w:rPr>
+        <w:t>MySQL,</w:t>
+      </w:r>
+      <w:r>
+        <w:rPr>
+          <w:color w:val="202529"/>
+          <w:spacing w:val="-2"/>
+          <w:lang w:val="pl-PL"/>
+        </w:rPr>
+        <w:t xml:space="preserve"> </w:t>
+      </w:r>
+      <w:r>
+        <w:rPr>
+          <w:color w:val="202529"/>
+          <w:spacing w:val="-2"/>
+          <w:lang w:val="pl-PL"/>
+        </w:rPr>
+        <w:t>Excel</w:t>
       </w:r>
     </w:p>
     <w:p>
@@ -1636,15 +1844,7 @@
           <w:spacing w:val="-2"/>
           <w:lang w:val="pl-PL"/>
         </w:rPr>
-        <w:t xml:space="preserve">Umiejętność stosowania specjalistycznych API i </w:t>
-      </w:r>
-      <w:r>
-        <w:rPr>
-          <w:color w:val="202529"/>
-          <w:spacing w:val="-2"/>
-          <w:lang w:val="pl-PL"/>
-        </w:rPr>
-        <w:t>narzędzi informatycznych w celu efektywnej automatyzacji procesów w biznesie</w:t>
+        <w:t>Umiejętność stosowania specjalistycznych API i narzędzi informatycznych w celu efektywnej automatyzacji procesów w biznesie</w:t>
       </w:r>
     </w:p>
     <w:p>
@@ -1655,189 +1855,24 @@
         <w:rPr>
           <w:color w:val="202529"/>
           <w:spacing w:val="-2"/>
-        </w:rPr>
-      </w:pPr>
-      <w:r>
-        <w:rPr>
-          <w:color w:val="202529"/>
-          <w:spacing w:val="-2"/>
-        </w:rPr>
-        <w:t>Program</w:t>
-      </w:r>
-      <w:r>
-        <w:rPr>
-          <w:color w:val="202529"/>
-          <w:spacing w:val="-2"/>
-        </w:rPr>
-        <w:t xml:space="preserve">owanie </w:t>
-      </w:r>
-      <w:r>
-        <w:rPr>
-          <w:color w:val="202529"/>
-          <w:spacing w:val="-2"/>
-        </w:rPr>
-        <w:t xml:space="preserve">i </w:t>
-      </w:r>
-      <w:r>
-        <w:rPr>
-          <w:color w:val="202529"/>
-          <w:spacing w:val="-2"/>
-        </w:rPr>
-        <w:t>u</w:t>
-      </w:r>
-      <w:r>
-        <w:rPr>
-          <w:color w:val="202529"/>
-          <w:spacing w:val="-2"/>
-        </w:rPr>
-        <w:t>miejętności</w:t>
-      </w:r>
-      <w:r>
-        <w:rPr>
-          <w:color w:val="202529"/>
-          <w:spacing w:val="-2"/>
-        </w:rPr>
-        <w:t xml:space="preserve"> </w:t>
-      </w:r>
-      <w:r>
-        <w:rPr>
-          <w:color w:val="202529"/>
-          <w:spacing w:val="-2"/>
-        </w:rPr>
-        <w:t>informatyczne:</w:t>
-      </w:r>
-      <w:r>
-        <w:rPr>
-          <w:color w:val="202529"/>
-          <w:spacing w:val="-2"/>
-        </w:rPr>
-        <w:t xml:space="preserve">  </w:t>
-      </w:r>
-      <w:r>
-        <w:rPr>
-          <w:color w:val="202529"/>
-          <w:spacing w:val="-2"/>
-        </w:rPr>
-        <w:t xml:space="preserve">                                   </w:t>
-      </w:r>
-      <w:r>
-        <w:rPr>
-          <w:color w:val="202529"/>
-          <w:spacing w:val="-2"/>
-        </w:rPr>
-        <w:t>Python,</w:t>
-      </w:r>
-      <w:r>
-        <w:rPr>
-          <w:color w:val="202529"/>
-          <w:spacing w:val="-2"/>
-        </w:rPr>
-        <w:t xml:space="preserve"> </w:t>
-      </w:r>
-      <w:r>
-        <w:rPr>
-          <w:color w:val="202529"/>
-          <w:spacing w:val="-2"/>
-        </w:rPr>
-        <w:t>J</w:t>
-      </w:r>
-      <w:r>
-        <w:rPr>
-          <w:color w:val="202529"/>
-          <w:spacing w:val="-2"/>
-        </w:rPr>
-        <w:t>ava</w:t>
-      </w:r>
-      <w:r>
-        <w:rPr>
-          <w:color w:val="202529"/>
-          <w:spacing w:val="-2"/>
-        </w:rPr>
-        <w:t>S</w:t>
-      </w:r>
-      <w:r>
-        <w:rPr>
-          <w:color w:val="202529"/>
-          <w:spacing w:val="-2"/>
-        </w:rPr>
-        <w:t>cript</w:t>
-      </w:r>
-      <w:r>
-        <w:rPr>
-          <w:color w:val="202529"/>
-          <w:spacing w:val="-2"/>
-        </w:rPr>
-        <w:t>,</w:t>
-      </w:r>
-      <w:r>
-        <w:rPr>
-          <w:color w:val="202529"/>
-          <w:spacing w:val="-2"/>
-        </w:rPr>
-        <w:t xml:space="preserve"> Node.js, Express.js</w:t>
-      </w:r>
-      <w:r>
-        <w:rPr>
-          <w:color w:val="202529"/>
-          <w:spacing w:val="-2"/>
-        </w:rPr>
-        <w:t>,</w:t>
-      </w:r>
-      <w:r>
-        <w:rPr>
-          <w:color w:val="202529"/>
-          <w:spacing w:val="-2"/>
-        </w:rPr>
-        <w:t xml:space="preserve"> React,</w:t>
-      </w:r>
-      <w:r>
-        <w:rPr>
-          <w:color w:val="202529"/>
-          <w:spacing w:val="-2"/>
-        </w:rPr>
-        <w:t xml:space="preserve"> React Native, TypeScript, HTML,</w:t>
-      </w:r>
-      <w:r>
-        <w:rPr>
-          <w:color w:val="202529"/>
-          <w:spacing w:val="-2"/>
-        </w:rPr>
-        <w:t xml:space="preserve"> CSS,</w:t>
-      </w:r>
-      <w:r>
-        <w:rPr>
-          <w:color w:val="202529"/>
-          <w:spacing w:val="-2"/>
-        </w:rPr>
-        <w:t xml:space="preserve"> DaVinci Resolve,</w:t>
-      </w:r>
-      <w:r>
-        <w:rPr>
-          <w:color w:val="202529"/>
-          <w:spacing w:val="-2"/>
-        </w:rPr>
-        <w:t xml:space="preserve"> </w:t>
-      </w:r>
-      <w:r>
-        <w:rPr>
-          <w:color w:val="202529"/>
-          <w:spacing w:val="-2"/>
-        </w:rPr>
-        <w:t>Microsoft Clipchamp,</w:t>
-      </w:r>
-      <w:r>
-        <w:rPr>
-          <w:color w:val="202529"/>
-          <w:spacing w:val="-2"/>
-        </w:rPr>
-        <w:t xml:space="preserve"> MySQL,</w:t>
-      </w:r>
-      <w:r>
-        <w:rPr>
-          <w:color w:val="202529"/>
-          <w:spacing w:val="-2"/>
-        </w:rPr>
-        <w:t xml:space="preserve"> Excel</w:t>
+          <w:lang w:val="pl-PL"/>
+        </w:rPr>
+      </w:pPr>
+      <w:r>
+        <w:rPr>
+          <w:color w:val="202529"/>
+          <w:spacing w:val="-2"/>
+          <w:lang w:val="pl-PL"/>
+        </w:rPr>
+        <w:t>Doświadczenie w tworzeniu: responsywnych interfejsów użytkownika, UX/UI Design, aplikacji mobilnych</w:t>
+      </w:r>
+      <w:r>
+        <w:rPr>
+          <w:color w:val="202529"/>
+          <w:spacing w:val="-2"/>
+          <w:lang w:val="pl-PL"/>
+        </w:rPr>
+        <w:t xml:space="preserve"> w React Native, aplikacji webowych, integracji z bazami danych MySQL</w:t>
       </w:r>
     </w:p>
     <w:p>
@@ -1857,15 +1892,55 @@
           <w:spacing w:val="-2"/>
           <w:lang w:val="pl-PL"/>
         </w:rPr>
-        <w:t xml:space="preserve">Obsługa </w:t>
-      </w:r>
-      <w:r>
-        <w:rPr>
-          <w:color w:val="202529"/>
-          <w:spacing w:val="-2"/>
-          <w:lang w:val="pl-PL"/>
-        </w:rPr>
-        <w:t>kasy i terminalu płatniczego</w:t>
+        <w:t>Obsługa narzędzi i platform</w:t>
+      </w:r>
+      <w:r>
+        <w:rPr>
+          <w:color w:val="202529"/>
+          <w:spacing w:val="-2"/>
+          <w:lang w:val="pl-PL"/>
+        </w:rPr>
+        <w:t xml:space="preserve"> do efektywnej pracy w sektorze E-commerce: Shopify, WordPress</w:t>
+      </w:r>
+      <w:r>
+        <w:rPr>
+          <w:color w:val="202529"/>
+          <w:spacing w:val="-2"/>
+          <w:lang w:val="pl-PL"/>
+        </w:rPr>
+        <w:t>, WooCommerce, Ebay, Allegro,</w:t>
+      </w:r>
+      <w:r>
+        <w:rPr>
+          <w:color w:val="202529"/>
+          <w:spacing w:val="-2"/>
+          <w:lang w:val="pl-PL"/>
+        </w:rPr>
+        <w:t xml:space="preserve"> OLX,</w:t>
+      </w:r>
+      <w:r>
+        <w:rPr>
+          <w:color w:val="202529"/>
+          <w:spacing w:val="-2"/>
+          <w:lang w:val="pl-PL"/>
+        </w:rPr>
+        <w:t xml:space="preserve"> Stripe</w:t>
+      </w:r>
+      <w:r>
+        <w:rPr>
+          <w:color w:val="202529"/>
+          <w:spacing w:val="-2"/>
+          <w:lang w:val="pl-PL"/>
+        </w:rPr>
+        <w:t>, PayPal</w:t>
+      </w:r>
+      <w:r>
+        <w:rPr>
+          <w:color w:val="202529"/>
+          <w:spacing w:val="-2"/>
+          <w:lang w:val="pl-PL"/>
+        </w:rPr>
+        <w:t>, Enova365</w:t>
       </w:r>
     </w:p>
     <w:p>
@@ -1885,119 +1960,7 @@
           <w:spacing w:val="-2"/>
           <w:lang w:val="pl-PL"/>
         </w:rPr>
-        <w:t xml:space="preserve">Język </w:t>
-      </w:r>
-      <w:r>
-        <w:rPr>
-          <w:color w:val="202529"/>
-          <w:spacing w:val="-2"/>
-          <w:lang w:val="pl-PL"/>
-        </w:rPr>
-        <w:t>angielski</w:t>
-      </w:r>
-      <w:r>
-        <w:rPr>
-          <w:color w:val="202529"/>
-          <w:spacing w:val="-2"/>
-          <w:lang w:val="pl-PL"/>
-        </w:rPr>
-        <w:t xml:space="preserve"> – poziom rozszerzony </w:t>
-      </w:r>
-      <w:r>
-        <w:rPr>
-          <w:color w:val="202529"/>
-          <w:spacing w:val="-2"/>
-          <w:lang w:val="pl-PL"/>
-        </w:rPr>
-        <w:t xml:space="preserve"> </w:t>
-      </w:r>
-      <w:r>
-        <w:rPr>
-          <w:color w:val="202529"/>
-          <w:spacing w:val="-2"/>
-          <w:lang w:val="pl-PL"/>
-        </w:rPr>
-        <w:t>maturalny</w:t>
-      </w:r>
-      <w:r>
-        <w:rPr>
-          <w:color w:val="202529"/>
-          <w:spacing w:val="-2"/>
-          <w:lang w:val="pl-PL"/>
-        </w:rPr>
-        <w:t xml:space="preserve"> (B2</w:t>
-      </w:r>
-      <w:r>
-        <w:rPr>
-          <w:color w:val="202529"/>
-          <w:spacing w:val="-2"/>
-          <w:lang w:val="pl-PL"/>
-        </w:rPr>
-        <w:t>+</w:t>
-      </w:r>
-      <w:r>
-        <w:rPr>
-          <w:color w:val="202529"/>
-          <w:spacing w:val="-2"/>
-          <w:lang w:val="pl-PL"/>
-        </w:rPr>
-        <w:t>)</w:t>
-      </w:r>
-      <w:r>
-        <w:rPr>
-          <w:color w:val="202529"/>
-          <w:spacing w:val="-2"/>
-          <w:lang w:val="pl-PL"/>
-        </w:rPr>
-        <w:t>;</w:t>
-      </w:r>
-      <w:r>
-        <w:rPr>
-          <w:color w:val="202529"/>
-          <w:spacing w:val="-2"/>
-          <w:lang w:val="pl-PL"/>
-        </w:rPr>
-        <w:t xml:space="preserve"> </w:t>
-      </w:r>
-      <w:r>
-        <w:rPr>
-          <w:color w:val="202529"/>
-          <w:spacing w:val="-2"/>
-          <w:lang w:val="pl-PL"/>
-        </w:rPr>
-        <w:t>Matura pisemna 82%</w:t>
-      </w:r>
-      <w:r>
-        <w:rPr>
-          <w:color w:val="202529"/>
-          <w:spacing w:val="-2"/>
-          <w:lang w:val="pl-PL"/>
-        </w:rPr>
-        <w:t>,</w:t>
-      </w:r>
-      <w:r>
-        <w:rPr>
-          <w:color w:val="202529"/>
-          <w:spacing w:val="-2"/>
-          <w:lang w:val="pl-PL"/>
-        </w:rPr>
-        <w:t xml:space="preserve">  </w:t>
-      </w:r>
-      <w:r>
-        <w:rPr>
-          <w:color w:val="202529"/>
-          <w:spacing w:val="-2"/>
-          <w:lang w:val="pl-PL"/>
-        </w:rPr>
-        <w:t xml:space="preserve"> ustna 93%</w:t>
-      </w:r>
-      <w:r>
-        <w:rPr>
-          <w:color w:val="202529"/>
-          <w:spacing w:val="-2"/>
-          <w:lang w:val="pl-PL"/>
-        </w:rPr>
-        <w:t xml:space="preserve">     </w:t>
+        <w:t>Nawiązywanie kontaktu z klientem, pozyskiwanie nowych klientów oraz tworzenie bazy klientów</w:t>
       </w:r>
     </w:p>
     <w:p>
@@ -2017,6 +1980,166 @@
           <w:spacing w:val="-2"/>
           <w:lang w:val="pl-PL"/>
         </w:rPr>
+        <w:t xml:space="preserve">Obsługa </w:t>
+      </w:r>
+      <w:r>
+        <w:rPr>
+          <w:color w:val="202529"/>
+          <w:spacing w:val="-2"/>
+          <w:lang w:val="pl-PL"/>
+        </w:rPr>
+        <w:t>kasy i terminalu płatniczego</w:t>
+      </w:r>
+    </w:p>
+    <w:p>
+      <w:pPr>
+        <w:pStyle w:val="Tekstpodstawowy"/>
+        <w:spacing w:before="100"/>
+        <w:jc w:val="right"/>
+        <w:rPr>
+          <w:color w:val="202529"/>
+          <w:spacing w:val="-2"/>
+          <w:lang w:val="pl-PL"/>
+        </w:rPr>
+      </w:pPr>
+      <w:r>
+        <w:rPr>
+          <w:color w:val="202529"/>
+          <w:spacing w:val="-2"/>
+          <w:lang w:val="pl-PL"/>
+        </w:rPr>
+        <w:t xml:space="preserve">Język </w:t>
+      </w:r>
+      <w:r>
+        <w:rPr>
+          <w:color w:val="202529"/>
+          <w:spacing w:val="-2"/>
+          <w:lang w:val="pl-PL"/>
+        </w:rPr>
+        <w:t>angielski</w:t>
+      </w:r>
+      <w:r>
+        <w:rPr>
+          <w:color w:val="202529"/>
+          <w:spacing w:val="-2"/>
+          <w:lang w:val="pl-PL"/>
+        </w:rPr>
+        <w:t xml:space="preserve"> – poziom rozszerzony </w:t>
+      </w:r>
+      <w:r>
+        <w:rPr>
+          <w:color w:val="202529"/>
+          <w:spacing w:val="-2"/>
+          <w:lang w:val="pl-PL"/>
+        </w:rPr>
+        <w:t xml:space="preserve"> </w:t>
+      </w:r>
+      <w:r>
+        <w:rPr>
+          <w:color w:val="202529"/>
+          <w:spacing w:val="-2"/>
+          <w:lang w:val="pl-PL"/>
+        </w:rPr>
+        <w:t>maturalny</w:t>
+      </w:r>
+      <w:r>
+        <w:rPr>
+          <w:color w:val="202529"/>
+          <w:spacing w:val="-2"/>
+          <w:lang w:val="pl-PL"/>
+        </w:rPr>
+        <w:t xml:space="preserve"> (B2</w:t>
+      </w:r>
+      <w:r>
+        <w:rPr>
+          <w:color w:val="202529"/>
+          <w:spacing w:val="-2"/>
+          <w:lang w:val="pl-PL"/>
+        </w:rPr>
+        <w:t>+</w:t>
+      </w:r>
+      <w:r>
+        <w:rPr>
+          <w:color w:val="202529"/>
+          <w:spacing w:val="-2"/>
+          <w:lang w:val="pl-PL"/>
+        </w:rPr>
+        <w:t>)</w:t>
+      </w:r>
+      <w:r>
+        <w:rPr>
+          <w:color w:val="202529"/>
+          <w:spacing w:val="-2"/>
+          <w:lang w:val="pl-PL"/>
+        </w:rPr>
+        <w:t>;</w:t>
+      </w:r>
+      <w:r>
+        <w:rPr>
+          <w:color w:val="202529"/>
+          <w:spacing w:val="-2"/>
+          <w:lang w:val="pl-PL"/>
+        </w:rPr>
+        <w:t xml:space="preserve"> </w:t>
+      </w:r>
+      <w:r>
+        <w:rPr>
+          <w:color w:val="202529"/>
+          <w:spacing w:val="-2"/>
+          <w:lang w:val="pl-PL"/>
+        </w:rPr>
+        <w:t>Matura pisemna 82%</w:t>
+      </w:r>
+      <w:r>
+        <w:rPr>
+          <w:color w:val="202529"/>
+          <w:spacing w:val="-2"/>
+          <w:lang w:val="pl-PL"/>
+        </w:rPr>
+        <w:t>,</w:t>
+      </w:r>
+      <w:r>
+        <w:rPr>
+          <w:color w:val="202529"/>
+          <w:spacing w:val="-2"/>
+          <w:lang w:val="pl-PL"/>
+        </w:rPr>
+        <w:t xml:space="preserve">  </w:t>
+      </w:r>
+      <w:r>
+        <w:rPr>
+          <w:color w:val="202529"/>
+          <w:spacing w:val="-2"/>
+          <w:lang w:val="pl-PL"/>
+        </w:rPr>
+        <w:t xml:space="preserve"> ustna 93%</w:t>
+      </w:r>
+      <w:r>
+        <w:rPr>
+          <w:color w:val="202529"/>
+          <w:spacing w:val="-2"/>
+          <w:lang w:val="pl-PL"/>
+        </w:rPr>
+        <w:t xml:space="preserve">     </w:t>
+      </w:r>
+    </w:p>
+    <w:p>
+      <w:pPr>
+        <w:pStyle w:val="Tekstpodstawowy"/>
+        <w:spacing w:before="100"/>
+        <w:jc w:val="right"/>
+        <w:rPr>
+          <w:color w:val="202529"/>
+          <w:spacing w:val="-2"/>
+          <w:lang w:val="pl-PL"/>
+        </w:rPr>
+      </w:pPr>
+      <w:r>
+        <w:rPr>
+          <w:color w:val="202529"/>
+          <w:spacing w:val="-2"/>
+          <w:lang w:val="pl-PL"/>
+        </w:rPr>
         <w:t>Prawo jazdy kat. B</w:t>
       </w:r>
     </w:p>
@@ -2159,7 +2282,6 @@
     <w:p>
       <w:pPr>
         <w:pStyle w:val="Nagwek1"/>
-        <w:ind w:left="681"/>
         <w:jc w:val="left"/>
         <w:rPr>
           <w:lang w:val="pl-PL"/>
@@ -2170,7 +2292,14 @@
           <w:b w:val="0"/>
           <w:lang w:val="pl-PL"/>
         </w:rPr>
-        <w:br w:type="column"/>
+        <w:t xml:space="preserve">       </w:t>
+      </w:r>
+      <w:r>
+        <w:rPr>
+          <w:b w:val="0"/>
+          <w:lang w:val="pl-PL"/>
+        </w:rPr>
+        <w:t xml:space="preserve"> </w:t>
       </w:r>
       <w:r>
         <w:rPr>
@@ -2622,61 +2751,7 @@
           <w:w w:val="110"/>
           <w:lang w:val="pl-PL"/>
         </w:rPr>
-        <w:t>/</w:t>
-      </w:r>
-      <w:r>
-        <w:rPr>
-          <w:color w:val="202529"/>
-          <w:spacing w:val="-2"/>
-          <w:w w:val="110"/>
-          <w:lang w:val="pl-PL"/>
-        </w:rPr>
-        <w:t>E</w:t>
-      </w:r>
-      <w:r>
-        <w:rPr>
-          <w:color w:val="202529"/>
-          <w:spacing w:val="-2"/>
-          <w:w w:val="110"/>
-          <w:lang w:val="pl-PL"/>
-        </w:rPr>
-        <w:t>-commerce</w:t>
-      </w:r>
-      <w:r>
-        <w:rPr>
-          <w:color w:val="202529"/>
-          <w:spacing w:val="-2"/>
-          <w:w w:val="110"/>
-          <w:lang w:val="pl-PL"/>
-        </w:rPr>
-        <w:t xml:space="preserve"> </w:t>
-      </w:r>
-      <w:r>
-        <w:rPr>
-          <w:color w:val="202529"/>
-          <w:spacing w:val="-2"/>
-          <w:w w:val="110"/>
-          <w:lang w:val="pl-PL"/>
-        </w:rPr>
-        <w:t>–</w:t>
-      </w:r>
-      <w:r>
-        <w:rPr>
-          <w:color w:val="202529"/>
-          <w:spacing w:val="-2"/>
-          <w:w w:val="110"/>
-          <w:lang w:val="pl-PL"/>
-        </w:rPr>
-        <w:t xml:space="preserve"> </w:t>
-      </w:r>
-      <w:r>
-        <w:rPr>
-          <w:color w:val="202529"/>
-          <w:spacing w:val="-2"/>
-          <w:w w:val="110"/>
-          <w:lang w:val="pl-PL"/>
-        </w:rPr>
-        <w:t xml:space="preserve">sprzedaż </w:t>
+        <w:t xml:space="preserve">, </w:t>
       </w:r>
       <w:r>
         <w:rPr>
@@ -6943,20 +7018,7 @@
     <w:p>
       <w:pPr>
         <w:pStyle w:val="Tekstpodstawowy"/>
-        <w:spacing w:before="60" w:line="266" w:lineRule="auto"/>
-        <w:ind w:right="494"/>
-        <w:rPr>
-          <w:color w:val="202529"/>
-          <w:spacing w:val="-2"/>
-          <w:w w:val="110"/>
-          <w:lang w:val="pl-PL"/>
-        </w:rPr>
-      </w:pPr>
-    </w:p>
-    <w:p>
-      <w:pPr>
-        <w:pStyle w:val="Tekstpodstawowy"/>
-        <w:spacing w:before="60" w:line="266" w:lineRule="auto"/>
+        <w:spacing w:before="61" w:line="259" w:lineRule="auto"/>
         <w:ind w:left="1176" w:right="494"/>
         <w:rPr>
           <w:color w:val="202529"/>
@@ -6973,71 +7035,7 @@
         <w:ind w:right="494"/>
         <w:rPr>
           <w:color w:val="202529"/>
-          <w:spacing w:val="-2"/>
           <w:w w:val="110"/>
-          <w:lang w:val="pl-PL"/>
-        </w:rPr>
-      </w:pPr>
-    </w:p>
-    <w:p>
-      <w:pPr>
-        <w:pStyle w:val="Tekstpodstawowy"/>
-        <w:spacing w:before="61" w:line="252" w:lineRule="auto"/>
-        <w:ind w:right="494"/>
-        <w:rPr>
-          <w:color w:val="202529"/>
-          <w:spacing w:val="-2"/>
-          <w:w w:val="110"/>
-          <w:lang w:val="pl-PL"/>
-        </w:rPr>
-      </w:pPr>
-    </w:p>
-    <w:p>
-      <w:pPr>
-        <w:pStyle w:val="Tekstpodstawowy"/>
-        <w:spacing w:before="61" w:line="252" w:lineRule="auto"/>
-        <w:ind w:right="494"/>
-        <w:rPr>
-          <w:color w:val="202529"/>
-          <w:w w:val="110"/>
-          <w:lang w:val="pl-PL"/>
-        </w:rPr>
-      </w:pPr>
-    </w:p>
-    <w:p>
-      <w:pPr>
-        <w:pStyle w:val="Tekstpodstawowy"/>
-        <w:spacing w:before="61" w:line="252" w:lineRule="auto"/>
-        <w:ind w:left="1176" w:right="494"/>
-        <w:rPr>
-          <w:color w:val="202529"/>
-          <w:w w:val="110"/>
-          <w:lang w:val="pl-PL"/>
-        </w:rPr>
-      </w:pPr>
-    </w:p>
-    <w:p>
-      <w:pPr>
-        <w:pStyle w:val="Tekstpodstawowy"/>
-        <w:spacing w:before="61" w:line="252" w:lineRule="auto"/>
-        <w:ind w:left="1176" w:right="494"/>
-        <w:rPr>
-          <w:color w:val="202529"/>
-          <w:w w:val="110"/>
-          <w:lang w:val="pl-PL"/>
-        </w:rPr>
-      </w:pPr>
-    </w:p>
-    <w:p>
-      <w:pPr>
-        <w:pStyle w:val="Tekstpodstawowy"/>
-        <w:spacing w:before="61" w:line="252" w:lineRule="auto"/>
-        <w:ind w:left="1176" w:right="494"/>
-        <w:rPr>
-          <w:rFonts w:ascii="Arial" w:hAnsi="Arial" w:cs="Arial"/>
-          <w:color w:val="4E555E"/>
-          <w:sz w:val="14"/>
-          <w:szCs w:val="14"/>
           <w:lang w:val="pl-PL"/>
         </w:rPr>
       </w:pPr>

--- a/assets/CV.docx
+++ b/assets/CV.docx
@@ -1900,15 +1900,47 @@
           <w:spacing w:val="-2"/>
           <w:lang w:val="pl-PL"/>
         </w:rPr>
-        <w:t xml:space="preserve"> do efektywnej pracy w sektorze E-commerce: Shopify, WordPress</w:t>
-      </w:r>
-      <w:r>
-        <w:rPr>
-          <w:color w:val="202529"/>
-          <w:spacing w:val="-2"/>
-          <w:lang w:val="pl-PL"/>
-        </w:rPr>
-        <w:t>, WooCommerce, Ebay, Allegro,</w:t>
+        <w:t xml:space="preserve"> do efektywnej pracy w sektorze E-commerce: </w:t>
+      </w:r>
+      <w:r>
+        <w:rPr>
+          <w:color w:val="202529"/>
+          <w:spacing w:val="-2"/>
+          <w:lang w:val="pl-PL"/>
+        </w:rPr>
+        <w:t xml:space="preserve">            </w:t>
+      </w:r>
+      <w:r>
+        <w:rPr>
+          <w:color w:val="202529"/>
+          <w:spacing w:val="-2"/>
+          <w:lang w:val="pl-PL"/>
+        </w:rPr>
+        <w:t>Shopify, WordPress</w:t>
+      </w:r>
+      <w:r>
+        <w:rPr>
+          <w:color w:val="202529"/>
+          <w:spacing w:val="-2"/>
+          <w:lang w:val="pl-PL"/>
+        </w:rPr>
+        <w:t>, WooCommerce,</w:t>
+      </w:r>
+      <w:r>
+        <w:rPr>
+          <w:color w:val="202529"/>
+          <w:spacing w:val="-2"/>
+          <w:lang w:val="pl-PL"/>
+        </w:rPr>
+        <w:t xml:space="preserve">                    </w:t>
+      </w:r>
+      <w:r>
+        <w:rPr>
+          <w:color w:val="202529"/>
+          <w:spacing w:val="-2"/>
+          <w:lang w:val="pl-PL"/>
+        </w:rPr>
+        <w:t xml:space="preserve"> Ebay, Allegro,</w:t>
       </w:r>
       <w:r>
         <w:rPr>
@@ -1933,14 +1965,6 @@
           <w:lang w:val="pl-PL"/>
         </w:rPr>
         <w:t>, PayPal</w:t>
-      </w:r>
-      <w:r>
-        <w:rPr>
-          <w:color w:val="202529"/>
-          <w:spacing w:val="-2"/>
-          <w:lang w:val="pl-PL"/>
-        </w:rPr>
-        <w:t>, Enova365</w:t>
       </w:r>
     </w:p>
     <w:p>
@@ -1960,7 +1984,23 @@
           <w:spacing w:val="-2"/>
           <w:lang w:val="pl-PL"/>
         </w:rPr>
-        <w:t>Nawiązywanie kontaktu z klientem, pozyskiwanie nowych klientów oraz tworzenie bazy klientów</w:t>
+        <w:t>Nawiązywanie kontaktu z klientem, pozyskiwanie nowych klientów</w:t>
+      </w:r>
+      <w:r>
+        <w:rPr>
+          <w:color w:val="202529"/>
+          <w:spacing w:val="-2"/>
+          <w:lang w:val="pl-PL"/>
+        </w:rPr>
+        <w:t xml:space="preserve">                  </w:t>
+      </w:r>
+      <w:r>
+        <w:rPr>
+          <w:color w:val="202529"/>
+          <w:spacing w:val="-2"/>
+          <w:lang w:val="pl-PL"/>
+        </w:rPr>
+        <w:t xml:space="preserve"> oraz tworzenie bazy klientów</w:t>
       </w:r>
     </w:p>
     <w:p>

--- a/assets/CV.docx
+++ b/assets/CV.docx
@@ -1965,6 +1965,14 @@
           <w:lang w:val="pl-PL"/>
         </w:rPr>
         <w:t>, PayPal</w:t>
+      </w:r>
+      <w:r>
+        <w:rPr>
+          <w:color w:val="202529"/>
+          <w:spacing w:val="-2"/>
+          <w:lang w:val="pl-PL"/>
+        </w:rPr>
+        <w:t>, OpenAI</w:t>
       </w:r>
     </w:p>
     <w:p>

--- a/assets/CV.docx
+++ b/assets/CV.docx
@@ -1924,23 +1924,39 @@
           <w:spacing w:val="-2"/>
           <w:lang w:val="pl-PL"/>
         </w:rPr>
-        <w:t>, WooCommerce,</w:t>
-      </w:r>
-      <w:r>
-        <w:rPr>
-          <w:color w:val="202529"/>
-          <w:spacing w:val="-2"/>
-          <w:lang w:val="pl-PL"/>
-        </w:rPr>
-        <w:t xml:space="preserve">                    </w:t>
-      </w:r>
-      <w:r>
-        <w:rPr>
-          <w:color w:val="202529"/>
-          <w:spacing w:val="-2"/>
-          <w:lang w:val="pl-PL"/>
-        </w:rPr>
-        <w:t xml:space="preserve"> Ebay, Allegro,</w:t>
+        <w:t>,</w:t>
+      </w:r>
+      <w:r>
+        <w:rPr>
+          <w:color w:val="202529"/>
+          <w:spacing w:val="-2"/>
+          <w:lang w:val="pl-PL"/>
+        </w:rPr>
+        <w:t xml:space="preserve"> BaseLinker, </w:t>
+      </w:r>
+      <w:r>
+        <w:rPr>
+          <w:color w:val="202529"/>
+          <w:spacing w:val="-2"/>
+          <w:lang w:val="pl-PL"/>
+        </w:rPr>
+        <w:t>Ebay,</w:t>
+      </w:r>
+      <w:r>
+        <w:rPr>
+          <w:color w:val="202529"/>
+          <w:spacing w:val="-2"/>
+          <w:lang w:val="pl-PL"/>
+        </w:rPr>
+        <w:t xml:space="preserve">   </w:t>
+      </w:r>
+      <w:r>
+        <w:rPr>
+          <w:color w:val="202529"/>
+          <w:spacing w:val="-2"/>
+          <w:lang w:val="pl-PL"/>
+        </w:rPr>
+        <w:t xml:space="preserve"> Allegro,</w:t>
       </w:r>
       <w:r>
         <w:rPr>

--- a/assets/CV.docx
+++ b/assets/CV.docx
@@ -1965,6 +1965,14 @@
           <w:lang w:val="pl-PL"/>
         </w:rPr>
         <w:t xml:space="preserve"> OLX,</w:t>
+      </w:r>
+      <w:r>
+        <w:rPr>
+          <w:color w:val="202529"/>
+          <w:spacing w:val="-2"/>
+          <w:lang w:val="pl-PL"/>
+        </w:rPr>
+        <w:t xml:space="preserve"> Empik</w:t>
       </w:r>
       <w:r>
         <w:rPr>

--- a/assets/CV.docx
+++ b/assets/CV.docx
@@ -1980,6 +1980,14 @@
           <w:spacing w:val="-2"/>
           <w:lang w:val="pl-PL"/>
         </w:rPr>
+        <w:t>,</w:t>
+      </w:r>
+      <w:r>
+        <w:rPr>
+          <w:color w:val="202529"/>
+          <w:spacing w:val="-2"/>
+          <w:lang w:val="pl-PL"/>
+        </w:rPr>
         <w:t xml:space="preserve"> Stripe</w:t>
       </w:r>
       <w:r>
@@ -1996,7 +2004,23 @@
           <w:spacing w:val="-2"/>
           <w:lang w:val="pl-PL"/>
         </w:rPr>
-        <w:t>, OpenAI</w:t>
+        <w:t>,</w:t>
+      </w:r>
+      <w:r>
+        <w:rPr>
+          <w:color w:val="202529"/>
+          <w:spacing w:val="-2"/>
+          <w:lang w:val="pl-PL"/>
+        </w:rPr>
+        <w:t xml:space="preserve"> Tidio, Formspree,</w:t>
+      </w:r>
+      <w:r>
+        <w:rPr>
+          <w:color w:val="202529"/>
+          <w:spacing w:val="-2"/>
+          <w:lang w:val="pl-PL"/>
+        </w:rPr>
+        <w:t xml:space="preserve"> OpenAI</w:t>
       </w:r>
     </w:p>
     <w:p>
@@ -7095,18 +7119,6 @@
         <w:rPr>
           <w:color w:val="202529"/>
           <w:spacing w:val="-2"/>
-          <w:w w:val="110"/>
-          <w:lang w:val="pl-PL"/>
-        </w:rPr>
-      </w:pPr>
-    </w:p>
-    <w:p>
-      <w:pPr>
-        <w:pStyle w:val="Tekstpodstawowy"/>
-        <w:spacing w:before="61" w:line="252" w:lineRule="auto"/>
-        <w:ind w:right="494"/>
-        <w:rPr>
-          <w:color w:val="202529"/>
           <w:w w:val="110"/>
           <w:lang w:val="pl-PL"/>
         </w:rPr>
